--- a/EMM/EMM1.docx
+++ b/EMM/EMM1.docx
@@ -1372,7 +1372,7 @@
                 <w:szCs w:val="12"/>
                 <w:color w:val="000000"/>
               </w:rPr>
-              <w:t xml:space="preserve">0.91</w:t>
+              <w:t xml:space="preserve">0.94</w:t>
             </w:r>
           </w:p>
         </w:tc>
@@ -1818,7 +1818,7 @@
                 <w:szCs w:val="12"/>
                 <w:color w:val="000000"/>
               </w:rPr>
-              <w:t xml:space="preserve">0.91</w:t>
+              <w:t xml:space="preserve">0.94</w:t>
             </w:r>
           </w:p>
         </w:tc>
@@ -1906,7 +1906,7 @@
                 <w:szCs w:val="12"/>
                 <w:color w:val="000000"/>
               </w:rPr>
-              <w:t xml:space="preserve">0.53</w:t>
+              <w:t xml:space="preserve">0.59</w:t>
             </w:r>
           </w:p>
         </w:tc>
@@ -2264,7 +2264,7 @@
                 <w:szCs w:val="12"/>
                 <w:color w:val="000000"/>
               </w:rPr>
-              <w:t xml:space="preserve">0.91</w:t>
+              <w:t xml:space="preserve">0.94</w:t>
             </w:r>
           </w:p>
         </w:tc>
@@ -3156,7 +3156,7 @@
                 <w:szCs w:val="12"/>
                 <w:color w:val="000000"/>
               </w:rPr>
-              <w:t xml:space="preserve">0.91</w:t>
+              <w:t xml:space="preserve">0.94</w:t>
             </w:r>
           </w:p>
         </w:tc>
@@ -3602,7 +3602,7 @@
                 <w:szCs w:val="12"/>
                 <w:color w:val="000000"/>
               </w:rPr>
-              <w:t xml:space="preserve">0.91</w:t>
+              <w:t xml:space="preserve">0.94</w:t>
             </w:r>
           </w:p>
         </w:tc>
@@ -3690,7 +3690,7 @@
                 <w:szCs w:val="12"/>
                 <w:color w:val="000000"/>
               </w:rPr>
-              <w:t xml:space="preserve">0.53</w:t>
+              <w:t xml:space="preserve">0.59</w:t>
             </w:r>
           </w:p>
         </w:tc>
@@ -3828,7 +3828,7 @@
                 <w:szCs w:val="12"/>
                 <w:color w:val="000000"/>
               </w:rPr>
-              <w:t xml:space="preserve">Ln A1AT Age 3 months(mg/g)</w:t>
+              <w:t xml:space="preserve">Ln AAT Age 3 months(mg/g)</w:t>
             </w:r>
           </w:p>
         </w:tc>
@@ -3960,95 +3960,95 @@
                 <w:szCs w:val="12"/>
                 <w:color w:val="000000"/>
               </w:rPr>
-              <w:t xml:space="preserve">0.13 (-0.22, 0.47)</w:t>
-            </w:r>
-          </w:p>
-        </w:tc>
-        <w:tc>
-          <w:tcPr>
-            <w:tcBorders>
-              <w:bottom w:val="none" w:sz="0" w:space="0" w:color="000000"/>
-              <w:top w:val="none" w:sz="0" w:space="0" w:color="000000"/>
-              <w:left w:val="none" w:sz="0" w:space="0" w:color="000000"/>
-              <w:right w:val="none" w:sz="0" w:space="0" w:color="000000"/>
-            </w:tcBorders>
-            <w:shd w:val="clear" w:color="auto" w:fill="FFFFFF"/>
-            <w:tcMar>
-              <w:top w:w="0" w:type="dxa"/>
-              <w:bottom w:w="0" w:type="dxa"/>
-              <w:left w:w="0" w:type="dxa"/>
-              <w:right w:w="0" w:type="dxa"/>
-            </w:tcMar>
-            <w:vAlign w:val="center"/>
-          </w:tcPr>
-          <w:p>
-            <w:pPr>
-              <w:pStyle w:val="Normal"/>
-              <w:jc w:val="center"/>
-              <w:pBdr>
-                <w:bottom w:val="none" w:sz="0" w:space="0" w:color="000000"/>
-                <w:top w:val="none" w:sz="0" w:space="0" w:color="000000"/>
-                <w:left w:val="none" w:sz="0" w:space="0" w:color="000000"/>
-                <w:right w:val="none" w:sz="0" w:space="0" w:color="000000"/>
-              </w:pBdr>
-              <w:spacing w:after="100" w:before="100" w:line="240"/>
-              <w:ind w:left="100" w:right="100" w:firstLine="0" w:firstLineChars="0"/>
-            </w:pPr>
-            <w:r>
-              <w:rPr>
-                <w:rFonts w:ascii="Helvetica" w:hAnsi="Helvetica" w:eastAsia="Helvetica" w:cs="Helvetica"/>
-                <w:i w:val="false"/>
-                <w:b w:val="false"/>
-                <w:u w:val="none"/>
-                <w:sz w:val="12"/>
-                <w:szCs w:val="12"/>
-                <w:color w:val="000000"/>
-              </w:rPr>
-              <w:t xml:space="preserve">0.48</w:t>
-            </w:r>
-          </w:p>
-        </w:tc>
-        <w:tc>
-          <w:tcPr>
-            <w:tcBorders>
-              <w:bottom w:val="none" w:sz="0" w:space="0" w:color="000000"/>
-              <w:top w:val="none" w:sz="0" w:space="0" w:color="000000"/>
-              <w:left w:val="none" w:sz="0" w:space="0" w:color="000000"/>
-              <w:right w:val="none" w:sz="0" w:space="0" w:color="000000"/>
-            </w:tcBorders>
-            <w:shd w:val="clear" w:color="auto" w:fill="FFFFFF"/>
-            <w:tcMar>
-              <w:top w:w="0" w:type="dxa"/>
-              <w:bottom w:w="0" w:type="dxa"/>
-              <w:left w:w="0" w:type="dxa"/>
-              <w:right w:w="0" w:type="dxa"/>
-            </w:tcMar>
-            <w:vAlign w:val="center"/>
-          </w:tcPr>
-          <w:p>
-            <w:pPr>
-              <w:pStyle w:val="Normal"/>
-              <w:jc w:val="center"/>
-              <w:pBdr>
-                <w:bottom w:val="none" w:sz="0" w:space="0" w:color="000000"/>
-                <w:top w:val="none" w:sz="0" w:space="0" w:color="000000"/>
-                <w:left w:val="none" w:sz="0" w:space="0" w:color="000000"/>
-                <w:right w:val="none" w:sz="0" w:space="0" w:color="000000"/>
-              </w:pBdr>
-              <w:spacing w:after="100" w:before="100" w:line="240"/>
-              <w:ind w:left="100" w:right="100" w:firstLine="0" w:firstLineChars="0"/>
-            </w:pPr>
-            <w:r>
-              <w:rPr>
-                <w:rFonts w:ascii="Helvetica" w:hAnsi="Helvetica" w:eastAsia="Helvetica" w:cs="Helvetica"/>
-                <w:i w:val="false"/>
-                <w:b w:val="false"/>
-                <w:u w:val="none"/>
-                <w:sz w:val="12"/>
-                <w:szCs w:val="12"/>
-                <w:color w:val="000000"/>
-              </w:rPr>
-              <w:t xml:space="preserve">0.91</w:t>
+              <w:t xml:space="preserve">0.11 (-0.25, 0.46)</w:t>
+            </w:r>
+          </w:p>
+        </w:tc>
+        <w:tc>
+          <w:tcPr>
+            <w:tcBorders>
+              <w:bottom w:val="none" w:sz="0" w:space="0" w:color="000000"/>
+              <w:top w:val="none" w:sz="0" w:space="0" w:color="000000"/>
+              <w:left w:val="none" w:sz="0" w:space="0" w:color="000000"/>
+              <w:right w:val="none" w:sz="0" w:space="0" w:color="000000"/>
+            </w:tcBorders>
+            <w:shd w:val="clear" w:color="auto" w:fill="FFFFFF"/>
+            <w:tcMar>
+              <w:top w:w="0" w:type="dxa"/>
+              <w:bottom w:w="0" w:type="dxa"/>
+              <w:left w:w="0" w:type="dxa"/>
+              <w:right w:w="0" w:type="dxa"/>
+            </w:tcMar>
+            <w:vAlign w:val="center"/>
+          </w:tcPr>
+          <w:p>
+            <w:pPr>
+              <w:pStyle w:val="Normal"/>
+              <w:jc w:val="center"/>
+              <w:pBdr>
+                <w:bottom w:val="none" w:sz="0" w:space="0" w:color="000000"/>
+                <w:top w:val="none" w:sz="0" w:space="0" w:color="000000"/>
+                <w:left w:val="none" w:sz="0" w:space="0" w:color="000000"/>
+                <w:right w:val="none" w:sz="0" w:space="0" w:color="000000"/>
+              </w:pBdr>
+              <w:spacing w:after="100" w:before="100" w:line="240"/>
+              <w:ind w:left="100" w:right="100" w:firstLine="0" w:firstLineChars="0"/>
+            </w:pPr>
+            <w:r>
+              <w:rPr>
+                <w:rFonts w:ascii="Helvetica" w:hAnsi="Helvetica" w:eastAsia="Helvetica" w:cs="Helvetica"/>
+                <w:i w:val="false"/>
+                <w:b w:val="false"/>
+                <w:u w:val="none"/>
+                <w:sz w:val="12"/>
+                <w:szCs w:val="12"/>
+                <w:color w:val="000000"/>
+              </w:rPr>
+              <w:t xml:space="preserve">0.58</w:t>
+            </w:r>
+          </w:p>
+        </w:tc>
+        <w:tc>
+          <w:tcPr>
+            <w:tcBorders>
+              <w:bottom w:val="none" w:sz="0" w:space="0" w:color="000000"/>
+              <w:top w:val="none" w:sz="0" w:space="0" w:color="000000"/>
+              <w:left w:val="none" w:sz="0" w:space="0" w:color="000000"/>
+              <w:right w:val="none" w:sz="0" w:space="0" w:color="000000"/>
+            </w:tcBorders>
+            <w:shd w:val="clear" w:color="auto" w:fill="FFFFFF"/>
+            <w:tcMar>
+              <w:top w:w="0" w:type="dxa"/>
+              <w:bottom w:w="0" w:type="dxa"/>
+              <w:left w:w="0" w:type="dxa"/>
+              <w:right w:w="0" w:type="dxa"/>
+            </w:tcMar>
+            <w:vAlign w:val="center"/>
+          </w:tcPr>
+          <w:p>
+            <w:pPr>
+              <w:pStyle w:val="Normal"/>
+              <w:jc w:val="center"/>
+              <w:pBdr>
+                <w:bottom w:val="none" w:sz="0" w:space="0" w:color="000000"/>
+                <w:top w:val="none" w:sz="0" w:space="0" w:color="000000"/>
+                <w:left w:val="none" w:sz="0" w:space="0" w:color="000000"/>
+                <w:right w:val="none" w:sz="0" w:space="0" w:color="000000"/>
+              </w:pBdr>
+              <w:spacing w:after="100" w:before="100" w:line="240"/>
+              <w:ind w:left="100" w:right="100" w:firstLine="0" w:firstLineChars="0"/>
+            </w:pPr>
+            <w:r>
+              <w:rPr>
+                <w:rFonts w:ascii="Helvetica" w:hAnsi="Helvetica" w:eastAsia="Helvetica" w:cs="Helvetica"/>
+                <w:i w:val="false"/>
+                <w:b w:val="false"/>
+                <w:u w:val="none"/>
+                <w:sz w:val="12"/>
+                <w:szCs w:val="12"/>
+                <w:color w:val="000000"/>
+              </w:rPr>
+              <w:t xml:space="preserve">0.94</w:t>
             </w:r>
           </w:p>
         </w:tc>
@@ -4406,95 +4406,95 @@
                 <w:szCs w:val="12"/>
                 <w:color w:val="000000"/>
               </w:rPr>
-              <w:t xml:space="preserve">0.05 (-0.24, 0.33)</w:t>
-            </w:r>
-          </w:p>
-        </w:tc>
-        <w:tc>
-          <w:tcPr>
-            <w:tcBorders>
-              <w:bottom w:val="none" w:sz="0" w:space="0" w:color="000000"/>
-              <w:top w:val="none" w:sz="0" w:space="0" w:color="000000"/>
-              <w:left w:val="none" w:sz="0" w:space="0" w:color="000000"/>
-              <w:right w:val="none" w:sz="0" w:space="0" w:color="000000"/>
-            </w:tcBorders>
-            <w:shd w:val="clear" w:color="auto" w:fill="FFFFFF"/>
-            <w:tcMar>
-              <w:top w:w="0" w:type="dxa"/>
-              <w:bottom w:w="0" w:type="dxa"/>
-              <w:left w:w="0" w:type="dxa"/>
-              <w:right w:w="0" w:type="dxa"/>
-            </w:tcMar>
-            <w:vAlign w:val="center"/>
-          </w:tcPr>
-          <w:p>
-            <w:pPr>
-              <w:pStyle w:val="Normal"/>
-              <w:jc w:val="center"/>
-              <w:pBdr>
-                <w:bottom w:val="none" w:sz="0" w:space="0" w:color="000000"/>
-                <w:top w:val="none" w:sz="0" w:space="0" w:color="000000"/>
-                <w:left w:val="none" w:sz="0" w:space="0" w:color="000000"/>
-                <w:right w:val="none" w:sz="0" w:space="0" w:color="000000"/>
-              </w:pBdr>
-              <w:spacing w:after="100" w:before="100" w:line="240"/>
-              <w:ind w:left="100" w:right="100" w:firstLine="0" w:firstLineChars="0"/>
-            </w:pPr>
-            <w:r>
-              <w:rPr>
-                <w:rFonts w:ascii="Helvetica" w:hAnsi="Helvetica" w:eastAsia="Helvetica" w:cs="Helvetica"/>
-                <w:i w:val="false"/>
-                <w:b w:val="false"/>
-                <w:u w:val="none"/>
-                <w:sz w:val="12"/>
-                <w:szCs w:val="12"/>
-                <w:color w:val="000000"/>
-              </w:rPr>
-              <w:t xml:space="preserve">0.76</w:t>
-            </w:r>
-          </w:p>
-        </w:tc>
-        <w:tc>
-          <w:tcPr>
-            <w:tcBorders>
-              <w:bottom w:val="none" w:sz="0" w:space="0" w:color="000000"/>
-              <w:top w:val="none" w:sz="0" w:space="0" w:color="000000"/>
-              <w:left w:val="none" w:sz="0" w:space="0" w:color="000000"/>
-              <w:right w:val="none" w:sz="0" w:space="0" w:color="000000"/>
-            </w:tcBorders>
-            <w:shd w:val="clear" w:color="auto" w:fill="FFFFFF"/>
-            <w:tcMar>
-              <w:top w:w="0" w:type="dxa"/>
-              <w:bottom w:w="0" w:type="dxa"/>
-              <w:left w:w="0" w:type="dxa"/>
-              <w:right w:w="0" w:type="dxa"/>
-            </w:tcMar>
-            <w:vAlign w:val="center"/>
-          </w:tcPr>
-          <w:p>
-            <w:pPr>
-              <w:pStyle w:val="Normal"/>
-              <w:jc w:val="center"/>
-              <w:pBdr>
-                <w:bottom w:val="none" w:sz="0" w:space="0" w:color="000000"/>
-                <w:top w:val="none" w:sz="0" w:space="0" w:color="000000"/>
-                <w:left w:val="none" w:sz="0" w:space="0" w:color="000000"/>
-                <w:right w:val="none" w:sz="0" w:space="0" w:color="000000"/>
-              </w:pBdr>
-              <w:spacing w:after="100" w:before="100" w:line="240"/>
-              <w:ind w:left="100" w:right="100" w:firstLine="0" w:firstLineChars="0"/>
-            </w:pPr>
-            <w:r>
-              <w:rPr>
-                <w:rFonts w:ascii="Helvetica" w:hAnsi="Helvetica" w:eastAsia="Helvetica" w:cs="Helvetica"/>
-                <w:i w:val="false"/>
-                <w:b w:val="false"/>
-                <w:u w:val="none"/>
-                <w:sz w:val="12"/>
-                <w:szCs w:val="12"/>
-                <w:color w:val="000000"/>
-              </w:rPr>
-              <w:t xml:space="preserve">0.91</w:t>
+              <w:t xml:space="preserve">0.03 (-0.27, 0.34)</w:t>
+            </w:r>
+          </w:p>
+        </w:tc>
+        <w:tc>
+          <w:tcPr>
+            <w:tcBorders>
+              <w:bottom w:val="none" w:sz="0" w:space="0" w:color="000000"/>
+              <w:top w:val="none" w:sz="0" w:space="0" w:color="000000"/>
+              <w:left w:val="none" w:sz="0" w:space="0" w:color="000000"/>
+              <w:right w:val="none" w:sz="0" w:space="0" w:color="000000"/>
+            </w:tcBorders>
+            <w:shd w:val="clear" w:color="auto" w:fill="FFFFFF"/>
+            <w:tcMar>
+              <w:top w:w="0" w:type="dxa"/>
+              <w:bottom w:w="0" w:type="dxa"/>
+              <w:left w:w="0" w:type="dxa"/>
+              <w:right w:w="0" w:type="dxa"/>
+            </w:tcMar>
+            <w:vAlign w:val="center"/>
+          </w:tcPr>
+          <w:p>
+            <w:pPr>
+              <w:pStyle w:val="Normal"/>
+              <w:jc w:val="center"/>
+              <w:pBdr>
+                <w:bottom w:val="none" w:sz="0" w:space="0" w:color="000000"/>
+                <w:top w:val="none" w:sz="0" w:space="0" w:color="000000"/>
+                <w:left w:val="none" w:sz="0" w:space="0" w:color="000000"/>
+                <w:right w:val="none" w:sz="0" w:space="0" w:color="000000"/>
+              </w:pBdr>
+              <w:spacing w:after="100" w:before="100" w:line="240"/>
+              <w:ind w:left="100" w:right="100" w:firstLine="0" w:firstLineChars="0"/>
+            </w:pPr>
+            <w:r>
+              <w:rPr>
+                <w:rFonts w:ascii="Helvetica" w:hAnsi="Helvetica" w:eastAsia="Helvetica" w:cs="Helvetica"/>
+                <w:i w:val="false"/>
+                <w:b w:val="false"/>
+                <w:u w:val="none"/>
+                <w:sz w:val="12"/>
+                <w:szCs w:val="12"/>
+                <w:color w:val="000000"/>
+              </w:rPr>
+              <w:t xml:space="preserve">0.85</w:t>
+            </w:r>
+          </w:p>
+        </w:tc>
+        <w:tc>
+          <w:tcPr>
+            <w:tcBorders>
+              <w:bottom w:val="none" w:sz="0" w:space="0" w:color="000000"/>
+              <w:top w:val="none" w:sz="0" w:space="0" w:color="000000"/>
+              <w:left w:val="none" w:sz="0" w:space="0" w:color="000000"/>
+              <w:right w:val="none" w:sz="0" w:space="0" w:color="000000"/>
+            </w:tcBorders>
+            <w:shd w:val="clear" w:color="auto" w:fill="FFFFFF"/>
+            <w:tcMar>
+              <w:top w:w="0" w:type="dxa"/>
+              <w:bottom w:w="0" w:type="dxa"/>
+              <w:left w:w="0" w:type="dxa"/>
+              <w:right w:w="0" w:type="dxa"/>
+            </w:tcMar>
+            <w:vAlign w:val="center"/>
+          </w:tcPr>
+          <w:p>
+            <w:pPr>
+              <w:pStyle w:val="Normal"/>
+              <w:jc w:val="center"/>
+              <w:pBdr>
+                <w:bottom w:val="none" w:sz="0" w:space="0" w:color="000000"/>
+                <w:top w:val="none" w:sz="0" w:space="0" w:color="000000"/>
+                <w:left w:val="none" w:sz="0" w:space="0" w:color="000000"/>
+                <w:right w:val="none" w:sz="0" w:space="0" w:color="000000"/>
+              </w:pBdr>
+              <w:spacing w:after="100" w:before="100" w:line="240"/>
+              <w:ind w:left="100" w:right="100" w:firstLine="0" w:firstLineChars="0"/>
+            </w:pPr>
+            <w:r>
+              <w:rPr>
+                <w:rFonts w:ascii="Helvetica" w:hAnsi="Helvetica" w:eastAsia="Helvetica" w:cs="Helvetica"/>
+                <w:i w:val="false"/>
+                <w:b w:val="false"/>
+                <w:u w:val="none"/>
+                <w:sz w:val="12"/>
+                <w:szCs w:val="12"/>
+                <w:color w:val="000000"/>
+              </w:rPr>
+              <w:t xml:space="preserve">0.94</w:t>
             </w:r>
           </w:p>
         </w:tc>
@@ -4940,7 +4940,7 @@
                 <w:szCs w:val="12"/>
                 <w:color w:val="000000"/>
               </w:rPr>
-              <w:t xml:space="preserve">0.91</w:t>
+              <w:t xml:space="preserve">0.94</w:t>
             </w:r>
           </w:p>
         </w:tc>
@@ -5832,7 +5832,7 @@
                 <w:szCs w:val="12"/>
                 <w:color w:val="000000"/>
               </w:rPr>
-              <w:t xml:space="preserve">0.91</w:t>
+              <w:t xml:space="preserve">0.94</w:t>
             </w:r>
           </w:p>
         </w:tc>
@@ -6278,7 +6278,7 @@
                 <w:szCs w:val="12"/>
                 <w:color w:val="000000"/>
               </w:rPr>
-              <w:t xml:space="preserve">0.91</w:t>
+              <w:t xml:space="preserve">0.94</w:t>
             </w:r>
           </w:p>
         </w:tc>
@@ -6724,7 +6724,7 @@
                 <w:szCs w:val="12"/>
                 <w:color w:val="000000"/>
               </w:rPr>
-              <w:t xml:space="preserve">0.91</w:t>
+              <w:t xml:space="preserve">0.94</w:t>
             </w:r>
           </w:p>
         </w:tc>
@@ -7170,7 +7170,7 @@
                 <w:szCs w:val="12"/>
                 <w:color w:val="000000"/>
               </w:rPr>
-              <w:t xml:space="preserve">0.91</w:t>
+              <w:t xml:space="preserve">0.94</w:t>
             </w:r>
           </w:p>
         </w:tc>
@@ -7616,7 +7616,7 @@
                 <w:szCs w:val="12"/>
                 <w:color w:val="000000"/>
               </w:rPr>
-              <w:t xml:space="preserve">0.91</w:t>
+              <w:t xml:space="preserve">0.94</w:t>
             </w:r>
           </w:p>
         </w:tc>
@@ -8062,7 +8062,7 @@
                 <w:szCs w:val="12"/>
                 <w:color w:val="000000"/>
               </w:rPr>
-              <w:t xml:space="preserve">0.91</w:t>
+              <w:t xml:space="preserve">0.94</w:t>
             </w:r>
           </w:p>
         </w:tc>
@@ -8150,7 +8150,7 @@
                 <w:szCs w:val="12"/>
                 <w:color w:val="000000"/>
               </w:rPr>
-              <w:t xml:space="preserve">0.53</w:t>
+              <w:t xml:space="preserve">0.59</w:t>
             </w:r>
           </w:p>
         </w:tc>
@@ -8288,7 +8288,7 @@
                 <w:szCs w:val="12"/>
                 <w:color w:val="000000"/>
               </w:rPr>
-              <w:t xml:space="preserve">Ln A1AT Age 14 months(mg/g)</w:t>
+              <w:t xml:space="preserve">Ln AAT Age 14 months(mg/g)</w:t>
             </w:r>
           </w:p>
         </w:tc>
@@ -8508,7 +8508,7 @@
                 <w:szCs w:val="12"/>
                 <w:color w:val="000000"/>
               </w:rPr>
-              <w:t xml:space="preserve">0.91</w:t>
+              <w:t xml:space="preserve">0.94</w:t>
             </w:r>
           </w:p>
         </w:tc>
@@ -8954,7 +8954,7 @@
                 <w:szCs w:val="12"/>
                 <w:color w:val="000000"/>
               </w:rPr>
-              <w:t xml:space="preserve">0.91</w:t>
+              <w:t xml:space="preserve">0.94</w:t>
             </w:r>
           </w:p>
         </w:tc>
@@ -9356,51 +9356,51 @@
                 <w:szCs w:val="12"/>
                 <w:color w:val="000000"/>
               </w:rPr>
-              <w:t xml:space="preserve">0.19</w:t>
-            </w:r>
-          </w:p>
-        </w:tc>
-        <w:tc>
-          <w:tcPr>
-            <w:tcBorders>
-              <w:bottom w:val="none" w:sz="0" w:space="0" w:color="000000"/>
-              <w:top w:val="none" w:sz="0" w:space="0" w:color="000000"/>
-              <w:left w:val="none" w:sz="0" w:space="0" w:color="000000"/>
-              <w:right w:val="none" w:sz="0" w:space="0" w:color="000000"/>
-            </w:tcBorders>
-            <w:shd w:val="clear" w:color="auto" w:fill="FFFFFF"/>
-            <w:tcMar>
-              <w:top w:w="0" w:type="dxa"/>
-              <w:bottom w:w="0" w:type="dxa"/>
-              <w:left w:w="0" w:type="dxa"/>
-              <w:right w:w="0" w:type="dxa"/>
-            </w:tcMar>
-            <w:vAlign w:val="center"/>
-          </w:tcPr>
-          <w:p>
-            <w:pPr>
-              <w:pStyle w:val="Normal"/>
-              <w:jc w:val="center"/>
-              <w:pBdr>
-                <w:bottom w:val="none" w:sz="0" w:space="0" w:color="000000"/>
-                <w:top w:val="none" w:sz="0" w:space="0" w:color="000000"/>
-                <w:left w:val="none" w:sz="0" w:space="0" w:color="000000"/>
-                <w:right w:val="none" w:sz="0" w:space="0" w:color="000000"/>
-              </w:pBdr>
-              <w:spacing w:after="100" w:before="100" w:line="240"/>
-              <w:ind w:left="100" w:right="100" w:firstLine="0" w:firstLineChars="0"/>
-            </w:pPr>
-            <w:r>
-              <w:rPr>
-                <w:rFonts w:ascii="Helvetica" w:hAnsi="Helvetica" w:eastAsia="Helvetica" w:cs="Helvetica"/>
-                <w:i w:val="false"/>
-                <w:b w:val="false"/>
-                <w:u w:val="none"/>
-                <w:sz w:val="12"/>
-                <w:szCs w:val="12"/>
-                <w:color w:val="000000"/>
-              </w:rPr>
-              <w:t xml:space="preserve">0.91</w:t>
+              <w:t xml:space="preserve">0.18</w:t>
+            </w:r>
+          </w:p>
+        </w:tc>
+        <w:tc>
+          <w:tcPr>
+            <w:tcBorders>
+              <w:bottom w:val="none" w:sz="0" w:space="0" w:color="000000"/>
+              <w:top w:val="none" w:sz="0" w:space="0" w:color="000000"/>
+              <w:left w:val="none" w:sz="0" w:space="0" w:color="000000"/>
+              <w:right w:val="none" w:sz="0" w:space="0" w:color="000000"/>
+            </w:tcBorders>
+            <w:shd w:val="clear" w:color="auto" w:fill="FFFFFF"/>
+            <w:tcMar>
+              <w:top w:w="0" w:type="dxa"/>
+              <w:bottom w:w="0" w:type="dxa"/>
+              <w:left w:w="0" w:type="dxa"/>
+              <w:right w:w="0" w:type="dxa"/>
+            </w:tcMar>
+            <w:vAlign w:val="center"/>
+          </w:tcPr>
+          <w:p>
+            <w:pPr>
+              <w:pStyle w:val="Normal"/>
+              <w:jc w:val="center"/>
+              <w:pBdr>
+                <w:bottom w:val="none" w:sz="0" w:space="0" w:color="000000"/>
+                <w:top w:val="none" w:sz="0" w:space="0" w:color="000000"/>
+                <w:left w:val="none" w:sz="0" w:space="0" w:color="000000"/>
+                <w:right w:val="none" w:sz="0" w:space="0" w:color="000000"/>
+              </w:pBdr>
+              <w:spacing w:after="100" w:before="100" w:line="240"/>
+              <w:ind w:left="100" w:right="100" w:firstLine="0" w:firstLineChars="0"/>
+            </w:pPr>
+            <w:r>
+              <w:rPr>
+                <w:rFonts w:ascii="Helvetica" w:hAnsi="Helvetica" w:eastAsia="Helvetica" w:cs="Helvetica"/>
+                <w:i w:val="false"/>
+                <w:b w:val="false"/>
+                <w:u w:val="none"/>
+                <w:sz w:val="12"/>
+                <w:szCs w:val="12"/>
+                <w:color w:val="000000"/>
+              </w:rPr>
+              <w:t xml:space="preserve">0.94</w:t>
             </w:r>
           </w:p>
         </w:tc>
@@ -9758,183 +9758,183 @@
                 <w:szCs w:val="12"/>
                 <w:color w:val="000000"/>
               </w:rPr>
-              <w:t xml:space="preserve">0 (-0.19, 0.19)</w:t>
-            </w:r>
-          </w:p>
-        </w:tc>
-        <w:tc>
-          <w:tcPr>
-            <w:tcBorders>
-              <w:bottom w:val="none" w:sz="0" w:space="0" w:color="000000"/>
-              <w:top w:val="none" w:sz="0" w:space="0" w:color="000000"/>
-              <w:left w:val="none" w:sz="0" w:space="0" w:color="000000"/>
-              <w:right w:val="none" w:sz="0" w:space="0" w:color="000000"/>
-            </w:tcBorders>
-            <w:shd w:val="clear" w:color="auto" w:fill="FFFFFF"/>
-            <w:tcMar>
-              <w:top w:w="0" w:type="dxa"/>
-              <w:bottom w:w="0" w:type="dxa"/>
-              <w:left w:w="0" w:type="dxa"/>
-              <w:right w:w="0" w:type="dxa"/>
-            </w:tcMar>
-            <w:vAlign w:val="center"/>
-          </w:tcPr>
-          <w:p>
-            <w:pPr>
-              <w:pStyle w:val="Normal"/>
-              <w:jc w:val="center"/>
-              <w:pBdr>
-                <w:bottom w:val="none" w:sz="0" w:space="0" w:color="000000"/>
-                <w:top w:val="none" w:sz="0" w:space="0" w:color="000000"/>
-                <w:left w:val="none" w:sz="0" w:space="0" w:color="000000"/>
-                <w:right w:val="none" w:sz="0" w:space="0" w:color="000000"/>
-              </w:pBdr>
-              <w:spacing w:after="100" w:before="100" w:line="240"/>
-              <w:ind w:left="100" w:right="100" w:firstLine="0" w:firstLineChars="0"/>
-            </w:pPr>
-            <w:r>
-              <w:rPr>
-                <w:rFonts w:ascii="Helvetica" w:hAnsi="Helvetica" w:eastAsia="Helvetica" w:cs="Helvetica"/>
-                <w:i w:val="false"/>
-                <w:b w:val="false"/>
-                <w:u w:val="none"/>
-                <w:sz w:val="12"/>
-                <w:szCs w:val="12"/>
-                <w:color w:val="000000"/>
-              </w:rPr>
-              <w:t xml:space="preserve">1.00</w:t>
-            </w:r>
-          </w:p>
-        </w:tc>
-        <w:tc>
-          <w:tcPr>
-            <w:tcBorders>
-              <w:bottom w:val="none" w:sz="0" w:space="0" w:color="000000"/>
-              <w:top w:val="none" w:sz="0" w:space="0" w:color="000000"/>
-              <w:left w:val="none" w:sz="0" w:space="0" w:color="000000"/>
-              <w:right w:val="none" w:sz="0" w:space="0" w:color="000000"/>
-            </w:tcBorders>
-            <w:shd w:val="clear" w:color="auto" w:fill="FFFFFF"/>
-            <w:tcMar>
-              <w:top w:w="0" w:type="dxa"/>
-              <w:bottom w:w="0" w:type="dxa"/>
-              <w:left w:w="0" w:type="dxa"/>
-              <w:right w:w="0" w:type="dxa"/>
-            </w:tcMar>
-            <w:vAlign w:val="center"/>
-          </w:tcPr>
-          <w:p>
-            <w:pPr>
-              <w:pStyle w:val="Normal"/>
-              <w:jc w:val="center"/>
-              <w:pBdr>
-                <w:bottom w:val="none" w:sz="0" w:space="0" w:color="000000"/>
-                <w:top w:val="none" w:sz="0" w:space="0" w:color="000000"/>
-                <w:left w:val="none" w:sz="0" w:space="0" w:color="000000"/>
-                <w:right w:val="none" w:sz="0" w:space="0" w:color="000000"/>
-              </w:pBdr>
-              <w:spacing w:after="100" w:before="100" w:line="240"/>
-              <w:ind w:left="100" w:right="100" w:firstLine="0" w:firstLineChars="0"/>
-            </w:pPr>
-            <w:r>
-              <w:rPr>
-                <w:rFonts w:ascii="Helvetica" w:hAnsi="Helvetica" w:eastAsia="Helvetica" w:cs="Helvetica"/>
-                <w:i w:val="false"/>
-                <w:b w:val="false"/>
-                <w:u w:val="none"/>
-                <w:sz w:val="12"/>
-                <w:szCs w:val="12"/>
-                <w:color w:val="000000"/>
-              </w:rPr>
-              <w:t xml:space="preserve">1.00</w:t>
-            </w:r>
-          </w:p>
-        </w:tc>
-        <w:tc>
-          <w:tcPr>
-            <w:tcBorders>
-              <w:bottom w:val="none" w:sz="0" w:space="0" w:color="000000"/>
-              <w:top w:val="none" w:sz="0" w:space="0" w:color="000000"/>
-              <w:left w:val="none" w:sz="0" w:space="0" w:color="000000"/>
-              <w:right w:val="none" w:sz="0" w:space="0" w:color="000000"/>
-            </w:tcBorders>
-            <w:shd w:val="clear" w:color="auto" w:fill="FFFFFF"/>
-            <w:tcMar>
-              <w:top w:w="0" w:type="dxa"/>
-              <w:bottom w:w="0" w:type="dxa"/>
-              <w:left w:w="0" w:type="dxa"/>
-              <w:right w:w="0" w:type="dxa"/>
-            </w:tcMar>
-            <w:vAlign w:val="center"/>
-          </w:tcPr>
-          <w:p>
-            <w:pPr>
-              <w:pStyle w:val="Normal"/>
-              <w:jc w:val="center"/>
-              <w:pBdr>
-                <w:bottom w:val="none" w:sz="0" w:space="0" w:color="000000"/>
-                <w:top w:val="none" w:sz="0" w:space="0" w:color="000000"/>
-                <w:left w:val="none" w:sz="0" w:space="0" w:color="000000"/>
-                <w:right w:val="none" w:sz="0" w:space="0" w:color="000000"/>
-              </w:pBdr>
-              <w:spacing w:after="100" w:before="100" w:line="240"/>
-              <w:ind w:left="100" w:right="100" w:firstLine="0" w:firstLineChars="0"/>
-            </w:pPr>
-            <w:r>
-              <w:rPr>
-                <w:rFonts w:ascii="Helvetica" w:hAnsi="Helvetica" w:eastAsia="Helvetica" w:cs="Helvetica"/>
-                <w:i w:val="false"/>
-                <w:b w:val="false"/>
-                <w:u w:val="none"/>
-                <w:sz w:val="12"/>
-                <w:szCs w:val="12"/>
-                <w:color w:val="000000"/>
-              </w:rPr>
-              <w:t xml:space="preserve">0.24</w:t>
-            </w:r>
-          </w:p>
-        </w:tc>
-        <w:tc>
-          <w:tcPr>
-            <w:tcBorders>
-              <w:bottom w:val="none" w:sz="0" w:space="0" w:color="000000"/>
-              <w:top w:val="none" w:sz="0" w:space="0" w:color="000000"/>
-              <w:left w:val="none" w:sz="0" w:space="0" w:color="000000"/>
-              <w:right w:val="none" w:sz="0" w:space="0" w:color="000000"/>
-            </w:tcBorders>
-            <w:shd w:val="clear" w:color="auto" w:fill="FFFFFF"/>
-            <w:tcMar>
-              <w:top w:w="0" w:type="dxa"/>
-              <w:bottom w:w="0" w:type="dxa"/>
-              <w:left w:w="0" w:type="dxa"/>
-              <w:right w:w="0" w:type="dxa"/>
-            </w:tcMar>
-            <w:vAlign w:val="center"/>
-          </w:tcPr>
-          <w:p>
-            <w:pPr>
-              <w:pStyle w:val="Normal"/>
-              <w:jc w:val="center"/>
-              <w:pBdr>
-                <w:bottom w:val="none" w:sz="0" w:space="0" w:color="000000"/>
-                <w:top w:val="none" w:sz="0" w:space="0" w:color="000000"/>
-                <w:left w:val="none" w:sz="0" w:space="0" w:color="000000"/>
-                <w:right w:val="none" w:sz="0" w:space="0" w:color="000000"/>
-              </w:pBdr>
-              <w:spacing w:after="100" w:before="100" w:line="240"/>
-              <w:ind w:left="100" w:right="100" w:firstLine="0" w:firstLineChars="0"/>
-            </w:pPr>
-            <w:r>
-              <w:rPr>
-                <w:rFonts w:ascii="Helvetica" w:hAnsi="Helvetica" w:eastAsia="Helvetica" w:cs="Helvetica"/>
-                <w:i w:val="false"/>
-                <w:b w:val="false"/>
-                <w:u w:val="none"/>
-                <w:sz w:val="12"/>
-                <w:szCs w:val="12"/>
-                <w:color w:val="000000"/>
-              </w:rPr>
-              <w:t xml:space="preserve">0.53</w:t>
+              <w:t xml:space="preserve">-0.01 (-0.2, 0.19)</w:t>
+            </w:r>
+          </w:p>
+        </w:tc>
+        <w:tc>
+          <w:tcPr>
+            <w:tcBorders>
+              <w:bottom w:val="none" w:sz="0" w:space="0" w:color="000000"/>
+              <w:top w:val="none" w:sz="0" w:space="0" w:color="000000"/>
+              <w:left w:val="none" w:sz="0" w:space="0" w:color="000000"/>
+              <w:right w:val="none" w:sz="0" w:space="0" w:color="000000"/>
+            </w:tcBorders>
+            <w:shd w:val="clear" w:color="auto" w:fill="FFFFFF"/>
+            <w:tcMar>
+              <w:top w:w="0" w:type="dxa"/>
+              <w:bottom w:w="0" w:type="dxa"/>
+              <w:left w:w="0" w:type="dxa"/>
+              <w:right w:w="0" w:type="dxa"/>
+            </w:tcMar>
+            <w:vAlign w:val="center"/>
+          </w:tcPr>
+          <w:p>
+            <w:pPr>
+              <w:pStyle w:val="Normal"/>
+              <w:jc w:val="center"/>
+              <w:pBdr>
+                <w:bottom w:val="none" w:sz="0" w:space="0" w:color="000000"/>
+                <w:top w:val="none" w:sz="0" w:space="0" w:color="000000"/>
+                <w:left w:val="none" w:sz="0" w:space="0" w:color="000000"/>
+                <w:right w:val="none" w:sz="0" w:space="0" w:color="000000"/>
+              </w:pBdr>
+              <w:spacing w:after="100" w:before="100" w:line="240"/>
+              <w:ind w:left="100" w:right="100" w:firstLine="0" w:firstLineChars="0"/>
+            </w:pPr>
+            <w:r>
+              <w:rPr>
+                <w:rFonts w:ascii="Helvetica" w:hAnsi="Helvetica" w:eastAsia="Helvetica" w:cs="Helvetica"/>
+                <w:i w:val="false"/>
+                <w:b w:val="false"/>
+                <w:u w:val="none"/>
+                <w:sz w:val="12"/>
+                <w:szCs w:val="12"/>
+                <w:color w:val="000000"/>
+              </w:rPr>
+              <w:t xml:space="preserve">0.95</w:t>
+            </w:r>
+          </w:p>
+        </w:tc>
+        <w:tc>
+          <w:tcPr>
+            <w:tcBorders>
+              <w:bottom w:val="none" w:sz="0" w:space="0" w:color="000000"/>
+              <w:top w:val="none" w:sz="0" w:space="0" w:color="000000"/>
+              <w:left w:val="none" w:sz="0" w:space="0" w:color="000000"/>
+              <w:right w:val="none" w:sz="0" w:space="0" w:color="000000"/>
+            </w:tcBorders>
+            <w:shd w:val="clear" w:color="auto" w:fill="FFFFFF"/>
+            <w:tcMar>
+              <w:top w:w="0" w:type="dxa"/>
+              <w:bottom w:w="0" w:type="dxa"/>
+              <w:left w:w="0" w:type="dxa"/>
+              <w:right w:w="0" w:type="dxa"/>
+            </w:tcMar>
+            <w:vAlign w:val="center"/>
+          </w:tcPr>
+          <w:p>
+            <w:pPr>
+              <w:pStyle w:val="Normal"/>
+              <w:jc w:val="center"/>
+              <w:pBdr>
+                <w:bottom w:val="none" w:sz="0" w:space="0" w:color="000000"/>
+                <w:top w:val="none" w:sz="0" w:space="0" w:color="000000"/>
+                <w:left w:val="none" w:sz="0" w:space="0" w:color="000000"/>
+                <w:right w:val="none" w:sz="0" w:space="0" w:color="000000"/>
+              </w:pBdr>
+              <w:spacing w:after="100" w:before="100" w:line="240"/>
+              <w:ind w:left="100" w:right="100" w:firstLine="0" w:firstLineChars="0"/>
+            </w:pPr>
+            <w:r>
+              <w:rPr>
+                <w:rFonts w:ascii="Helvetica" w:hAnsi="Helvetica" w:eastAsia="Helvetica" w:cs="Helvetica"/>
+                <w:i w:val="false"/>
+                <w:b w:val="false"/>
+                <w:u w:val="none"/>
+                <w:sz w:val="12"/>
+                <w:szCs w:val="12"/>
+                <w:color w:val="000000"/>
+              </w:rPr>
+              <w:t xml:space="preserve">0.95</w:t>
+            </w:r>
+          </w:p>
+        </w:tc>
+        <w:tc>
+          <w:tcPr>
+            <w:tcBorders>
+              <w:bottom w:val="none" w:sz="0" w:space="0" w:color="000000"/>
+              <w:top w:val="none" w:sz="0" w:space="0" w:color="000000"/>
+              <w:left w:val="none" w:sz="0" w:space="0" w:color="000000"/>
+              <w:right w:val="none" w:sz="0" w:space="0" w:color="000000"/>
+            </w:tcBorders>
+            <w:shd w:val="clear" w:color="auto" w:fill="FFFFFF"/>
+            <w:tcMar>
+              <w:top w:w="0" w:type="dxa"/>
+              <w:bottom w:w="0" w:type="dxa"/>
+              <w:left w:w="0" w:type="dxa"/>
+              <w:right w:w="0" w:type="dxa"/>
+            </w:tcMar>
+            <w:vAlign w:val="center"/>
+          </w:tcPr>
+          <w:p>
+            <w:pPr>
+              <w:pStyle w:val="Normal"/>
+              <w:jc w:val="center"/>
+              <w:pBdr>
+                <w:bottom w:val="none" w:sz="0" w:space="0" w:color="000000"/>
+                <w:top w:val="none" w:sz="0" w:space="0" w:color="000000"/>
+                <w:left w:val="none" w:sz="0" w:space="0" w:color="000000"/>
+                <w:right w:val="none" w:sz="0" w:space="0" w:color="000000"/>
+              </w:pBdr>
+              <w:spacing w:after="100" w:before="100" w:line="240"/>
+              <w:ind w:left="100" w:right="100" w:firstLine="0" w:firstLineChars="0"/>
+            </w:pPr>
+            <w:r>
+              <w:rPr>
+                <w:rFonts w:ascii="Helvetica" w:hAnsi="Helvetica" w:eastAsia="Helvetica" w:cs="Helvetica"/>
+                <w:i w:val="false"/>
+                <w:b w:val="false"/>
+                <w:u w:val="none"/>
+                <w:sz w:val="12"/>
+                <w:szCs w:val="12"/>
+                <w:color w:val="000000"/>
+              </w:rPr>
+              <w:t xml:space="preserve">0.19</w:t>
+            </w:r>
+          </w:p>
+        </w:tc>
+        <w:tc>
+          <w:tcPr>
+            <w:tcBorders>
+              <w:bottom w:val="none" w:sz="0" w:space="0" w:color="000000"/>
+              <w:top w:val="none" w:sz="0" w:space="0" w:color="000000"/>
+              <w:left w:val="none" w:sz="0" w:space="0" w:color="000000"/>
+              <w:right w:val="none" w:sz="0" w:space="0" w:color="000000"/>
+            </w:tcBorders>
+            <w:shd w:val="clear" w:color="auto" w:fill="FFFFFF"/>
+            <w:tcMar>
+              <w:top w:w="0" w:type="dxa"/>
+              <w:bottom w:w="0" w:type="dxa"/>
+              <w:left w:w="0" w:type="dxa"/>
+              <w:right w:w="0" w:type="dxa"/>
+            </w:tcMar>
+            <w:vAlign w:val="center"/>
+          </w:tcPr>
+          <w:p>
+            <w:pPr>
+              <w:pStyle w:val="Normal"/>
+              <w:jc w:val="center"/>
+              <w:pBdr>
+                <w:bottom w:val="none" w:sz="0" w:space="0" w:color="000000"/>
+                <w:top w:val="none" w:sz="0" w:space="0" w:color="000000"/>
+                <w:left w:val="none" w:sz="0" w:space="0" w:color="000000"/>
+                <w:right w:val="none" w:sz="0" w:space="0" w:color="000000"/>
+              </w:pBdr>
+              <w:spacing w:after="100" w:before="100" w:line="240"/>
+              <w:ind w:left="100" w:right="100" w:firstLine="0" w:firstLineChars="0"/>
+            </w:pPr>
+            <w:r>
+              <w:rPr>
+                <w:rFonts w:ascii="Helvetica" w:hAnsi="Helvetica" w:eastAsia="Helvetica" w:cs="Helvetica"/>
+                <w:i w:val="false"/>
+                <w:b w:val="false"/>
+                <w:u w:val="none"/>
+                <w:sz w:val="12"/>
+                <w:szCs w:val="12"/>
+                <w:color w:val="000000"/>
+              </w:rPr>
+              <w:t xml:space="preserve">0.59</w:t>
             </w:r>
           </w:p>
         </w:tc>
@@ -10292,7 +10292,7 @@
                 <w:szCs w:val="12"/>
                 <w:color w:val="000000"/>
               </w:rPr>
-              <w:t xml:space="preserve">0.91</w:t>
+              <w:t xml:space="preserve">0.94</w:t>
             </w:r>
           </w:p>
         </w:tc>
@@ -11630,7 +11630,7 @@
                 <w:szCs w:val="12"/>
                 <w:color w:val="000000"/>
               </w:rPr>
-              <w:t xml:space="preserve">0.91</w:t>
+              <w:t xml:space="preserve">0.94</w:t>
             </w:r>
           </w:p>
         </w:tc>
@@ -11988,95 +11988,95 @@
                 <w:szCs w:val="12"/>
                 <w:color w:val="000000"/>
               </w:rPr>
-              <w:t xml:space="preserve">-0.04 (-0.31, 0.23)</w:t>
-            </w:r>
-          </w:p>
-        </w:tc>
-        <w:tc>
-          <w:tcPr>
-            <w:tcBorders>
-              <w:bottom w:val="none" w:sz="0" w:space="0" w:color="000000"/>
-              <w:top w:val="none" w:sz="0" w:space="0" w:color="000000"/>
-              <w:left w:val="none" w:sz="0" w:space="0" w:color="000000"/>
-              <w:right w:val="none" w:sz="0" w:space="0" w:color="000000"/>
-            </w:tcBorders>
-            <w:shd w:val="clear" w:color="auto" w:fill="FFFFFF"/>
-            <w:tcMar>
-              <w:top w:w="0" w:type="dxa"/>
-              <w:bottom w:w="0" w:type="dxa"/>
-              <w:left w:w="0" w:type="dxa"/>
-              <w:right w:w="0" w:type="dxa"/>
-            </w:tcMar>
-            <w:vAlign w:val="center"/>
-          </w:tcPr>
-          <w:p>
-            <w:pPr>
-              <w:pStyle w:val="Normal"/>
-              <w:jc w:val="center"/>
-              <w:pBdr>
-                <w:bottom w:val="none" w:sz="0" w:space="0" w:color="000000"/>
-                <w:top w:val="none" w:sz="0" w:space="0" w:color="000000"/>
-                <w:left w:val="none" w:sz="0" w:space="0" w:color="000000"/>
-                <w:right w:val="none" w:sz="0" w:space="0" w:color="000000"/>
-              </w:pBdr>
-              <w:spacing w:after="100" w:before="100" w:line="240"/>
-              <w:ind w:left="100" w:right="100" w:firstLine="0" w:firstLineChars="0"/>
-            </w:pPr>
-            <w:r>
-              <w:rPr>
-                <w:rFonts w:ascii="Helvetica" w:hAnsi="Helvetica" w:eastAsia="Helvetica" w:cs="Helvetica"/>
-                <w:i w:val="false"/>
-                <w:b w:val="false"/>
-                <w:u w:val="none"/>
-                <w:sz w:val="12"/>
-                <w:szCs w:val="12"/>
-                <w:color w:val="000000"/>
-              </w:rPr>
-              <w:t xml:space="preserve">0.79</w:t>
-            </w:r>
-          </w:p>
-        </w:tc>
-        <w:tc>
-          <w:tcPr>
-            <w:tcBorders>
-              <w:bottom w:val="none" w:sz="0" w:space="0" w:color="000000"/>
-              <w:top w:val="none" w:sz="0" w:space="0" w:color="000000"/>
-              <w:left w:val="none" w:sz="0" w:space="0" w:color="000000"/>
-              <w:right w:val="none" w:sz="0" w:space="0" w:color="000000"/>
-            </w:tcBorders>
-            <w:shd w:val="clear" w:color="auto" w:fill="FFFFFF"/>
-            <w:tcMar>
-              <w:top w:w="0" w:type="dxa"/>
-              <w:bottom w:w="0" w:type="dxa"/>
-              <w:left w:w="0" w:type="dxa"/>
-              <w:right w:w="0" w:type="dxa"/>
-            </w:tcMar>
-            <w:vAlign w:val="center"/>
-          </w:tcPr>
-          <w:p>
-            <w:pPr>
-              <w:pStyle w:val="Normal"/>
-              <w:jc w:val="center"/>
-              <w:pBdr>
-                <w:bottom w:val="none" w:sz="0" w:space="0" w:color="000000"/>
-                <w:top w:val="none" w:sz="0" w:space="0" w:color="000000"/>
-                <w:left w:val="none" w:sz="0" w:space="0" w:color="000000"/>
-                <w:right w:val="none" w:sz="0" w:space="0" w:color="000000"/>
-              </w:pBdr>
-              <w:spacing w:after="100" w:before="100" w:line="240"/>
-              <w:ind w:left="100" w:right="100" w:firstLine="0" w:firstLineChars="0"/>
-            </w:pPr>
-            <w:r>
-              <w:rPr>
-                <w:rFonts w:ascii="Helvetica" w:hAnsi="Helvetica" w:eastAsia="Helvetica" w:cs="Helvetica"/>
-                <w:i w:val="false"/>
-                <w:b w:val="false"/>
-                <w:u w:val="none"/>
-                <w:sz w:val="12"/>
-                <w:szCs w:val="12"/>
-                <w:color w:val="000000"/>
-              </w:rPr>
-              <w:t xml:space="preserve">0.91</w:t>
+              <w:t xml:space="preserve">-0.05 (-0.32, 0.22)</w:t>
+            </w:r>
+          </w:p>
+        </w:tc>
+        <w:tc>
+          <w:tcPr>
+            <w:tcBorders>
+              <w:bottom w:val="none" w:sz="0" w:space="0" w:color="000000"/>
+              <w:top w:val="none" w:sz="0" w:space="0" w:color="000000"/>
+              <w:left w:val="none" w:sz="0" w:space="0" w:color="000000"/>
+              <w:right w:val="none" w:sz="0" w:space="0" w:color="000000"/>
+            </w:tcBorders>
+            <w:shd w:val="clear" w:color="auto" w:fill="FFFFFF"/>
+            <w:tcMar>
+              <w:top w:w="0" w:type="dxa"/>
+              <w:bottom w:w="0" w:type="dxa"/>
+              <w:left w:w="0" w:type="dxa"/>
+              <w:right w:w="0" w:type="dxa"/>
+            </w:tcMar>
+            <w:vAlign w:val="center"/>
+          </w:tcPr>
+          <w:p>
+            <w:pPr>
+              <w:pStyle w:val="Normal"/>
+              <w:jc w:val="center"/>
+              <w:pBdr>
+                <w:bottom w:val="none" w:sz="0" w:space="0" w:color="000000"/>
+                <w:top w:val="none" w:sz="0" w:space="0" w:color="000000"/>
+                <w:left w:val="none" w:sz="0" w:space="0" w:color="000000"/>
+                <w:right w:val="none" w:sz="0" w:space="0" w:color="000000"/>
+              </w:pBdr>
+              <w:spacing w:after="100" w:before="100" w:line="240"/>
+              <w:ind w:left="100" w:right="100" w:firstLine="0" w:firstLineChars="0"/>
+            </w:pPr>
+            <w:r>
+              <w:rPr>
+                <w:rFonts w:ascii="Helvetica" w:hAnsi="Helvetica" w:eastAsia="Helvetica" w:cs="Helvetica"/>
+                <w:i w:val="false"/>
+                <w:b w:val="false"/>
+                <w:u w:val="none"/>
+                <w:sz w:val="12"/>
+                <w:szCs w:val="12"/>
+                <w:color w:val="000000"/>
+              </w:rPr>
+              <w:t xml:space="preserve">0.74</w:t>
+            </w:r>
+          </w:p>
+        </w:tc>
+        <w:tc>
+          <w:tcPr>
+            <w:tcBorders>
+              <w:bottom w:val="none" w:sz="0" w:space="0" w:color="000000"/>
+              <w:top w:val="none" w:sz="0" w:space="0" w:color="000000"/>
+              <w:left w:val="none" w:sz="0" w:space="0" w:color="000000"/>
+              <w:right w:val="none" w:sz="0" w:space="0" w:color="000000"/>
+            </w:tcBorders>
+            <w:shd w:val="clear" w:color="auto" w:fill="FFFFFF"/>
+            <w:tcMar>
+              <w:top w:w="0" w:type="dxa"/>
+              <w:bottom w:w="0" w:type="dxa"/>
+              <w:left w:w="0" w:type="dxa"/>
+              <w:right w:w="0" w:type="dxa"/>
+            </w:tcMar>
+            <w:vAlign w:val="center"/>
+          </w:tcPr>
+          <w:p>
+            <w:pPr>
+              <w:pStyle w:val="Normal"/>
+              <w:jc w:val="center"/>
+              <w:pBdr>
+                <w:bottom w:val="none" w:sz="0" w:space="0" w:color="000000"/>
+                <w:top w:val="none" w:sz="0" w:space="0" w:color="000000"/>
+                <w:left w:val="none" w:sz="0" w:space="0" w:color="000000"/>
+                <w:right w:val="none" w:sz="0" w:space="0" w:color="000000"/>
+              </w:pBdr>
+              <w:spacing w:after="100" w:before="100" w:line="240"/>
+              <w:ind w:left="100" w:right="100" w:firstLine="0" w:firstLineChars="0"/>
+            </w:pPr>
+            <w:r>
+              <w:rPr>
+                <w:rFonts w:ascii="Helvetica" w:hAnsi="Helvetica" w:eastAsia="Helvetica" w:cs="Helvetica"/>
+                <w:i w:val="false"/>
+                <w:b w:val="false"/>
+                <w:u w:val="none"/>
+                <w:sz w:val="12"/>
+                <w:szCs w:val="12"/>
+                <w:color w:val="000000"/>
+              </w:rPr>
+              <w:t xml:space="preserve">0.94</w:t>
             </w:r>
           </w:p>
         </w:tc>
@@ -12434,51 +12434,7 @@
                 <w:szCs w:val="12"/>
                 <w:color w:val="000000"/>
               </w:rPr>
-              <w:t xml:space="preserve">0.02 (-0.2, 0.23)</w:t>
-            </w:r>
-          </w:p>
-        </w:tc>
-        <w:tc>
-          <w:tcPr>
-            <w:tcBorders>
-              <w:bottom w:val="none" w:sz="0" w:space="0" w:color="000000"/>
-              <w:top w:val="none" w:sz="0" w:space="0" w:color="000000"/>
-              <w:left w:val="none" w:sz="0" w:space="0" w:color="000000"/>
-              <w:right w:val="none" w:sz="0" w:space="0" w:color="000000"/>
-            </w:tcBorders>
-            <w:shd w:val="clear" w:color="auto" w:fill="FFFFFF"/>
-            <w:tcMar>
-              <w:top w:w="0" w:type="dxa"/>
-              <w:bottom w:w="0" w:type="dxa"/>
-              <w:left w:w="0" w:type="dxa"/>
-              <w:right w:w="0" w:type="dxa"/>
-            </w:tcMar>
-            <w:vAlign w:val="center"/>
-          </w:tcPr>
-          <w:p>
-            <w:pPr>
-              <w:pStyle w:val="Normal"/>
-              <w:jc w:val="center"/>
-              <w:pBdr>
-                <w:bottom w:val="none" w:sz="0" w:space="0" w:color="000000"/>
-                <w:top w:val="none" w:sz="0" w:space="0" w:color="000000"/>
-                <w:left w:val="none" w:sz="0" w:space="0" w:color="000000"/>
-                <w:right w:val="none" w:sz="0" w:space="0" w:color="000000"/>
-              </w:pBdr>
-              <w:spacing w:after="100" w:before="100" w:line="240"/>
-              <w:ind w:left="100" w:right="100" w:firstLine="0" w:firstLineChars="0"/>
-            </w:pPr>
-            <w:r>
-              <w:rPr>
-                <w:rFonts w:ascii="Helvetica" w:hAnsi="Helvetica" w:eastAsia="Helvetica" w:cs="Helvetica"/>
-                <w:i w:val="false"/>
-                <w:b w:val="false"/>
-                <w:u w:val="none"/>
-                <w:sz w:val="12"/>
-                <w:szCs w:val="12"/>
-                <w:color w:val="000000"/>
-              </w:rPr>
-              <w:t xml:space="preserve">0.88</w:t>
+              <w:t xml:space="preserve">-0.01 (-0.22, 0.2)</w:t>
             </w:r>
           </w:p>
         </w:tc>
@@ -12566,7 +12522,51 @@
                 <w:szCs w:val="12"/>
                 <w:color w:val="000000"/>
               </w:rPr>
-              <w:t xml:space="preserve">0.68</w:t>
+              <w:t xml:space="preserve">0.94</w:t>
+            </w:r>
+          </w:p>
+        </w:tc>
+        <w:tc>
+          <w:tcPr>
+            <w:tcBorders>
+              <w:bottom w:val="none" w:sz="0" w:space="0" w:color="000000"/>
+              <w:top w:val="none" w:sz="0" w:space="0" w:color="000000"/>
+              <w:left w:val="none" w:sz="0" w:space="0" w:color="000000"/>
+              <w:right w:val="none" w:sz="0" w:space="0" w:color="000000"/>
+            </w:tcBorders>
+            <w:shd w:val="clear" w:color="auto" w:fill="FFFFFF"/>
+            <w:tcMar>
+              <w:top w:w="0" w:type="dxa"/>
+              <w:bottom w:w="0" w:type="dxa"/>
+              <w:left w:w="0" w:type="dxa"/>
+              <w:right w:w="0" w:type="dxa"/>
+            </w:tcMar>
+            <w:vAlign w:val="center"/>
+          </w:tcPr>
+          <w:p>
+            <w:pPr>
+              <w:pStyle w:val="Normal"/>
+              <w:jc w:val="center"/>
+              <w:pBdr>
+                <w:bottom w:val="none" w:sz="0" w:space="0" w:color="000000"/>
+                <w:top w:val="none" w:sz="0" w:space="0" w:color="000000"/>
+                <w:left w:val="none" w:sz="0" w:space="0" w:color="000000"/>
+                <w:right w:val="none" w:sz="0" w:space="0" w:color="000000"/>
+              </w:pBdr>
+              <w:spacing w:after="100" w:before="100" w:line="240"/>
+              <w:ind w:left="100" w:right="100" w:firstLine="0" w:firstLineChars="0"/>
+            </w:pPr>
+            <w:r>
+              <w:rPr>
+                <w:rFonts w:ascii="Helvetica" w:hAnsi="Helvetica" w:eastAsia="Helvetica" w:cs="Helvetica"/>
+                <w:i w:val="false"/>
+                <w:b w:val="false"/>
+                <w:u w:val="none"/>
+                <w:sz w:val="12"/>
+                <w:szCs w:val="12"/>
+                <w:color w:val="000000"/>
+              </w:rPr>
+              <w:t xml:space="preserve">0.7</w:t>
             </w:r>
           </w:p>
         </w:tc>
@@ -12968,7 +12968,7 @@
                 <w:szCs w:val="12"/>
                 <w:color w:val="000000"/>
               </w:rPr>
-              <w:t xml:space="preserve">0.91</w:t>
+              <w:t xml:space="preserve">0.94</w:t>
             </w:r>
           </w:p>
         </w:tc>
@@ -13502,7 +13502,7 @@
                 <w:szCs w:val="12"/>
                 <w:color w:val="000000"/>
               </w:rPr>
-              <w:t xml:space="preserve">0.53</w:t>
+              <w:t xml:space="preserve">0.59</w:t>
             </w:r>
           </w:p>
         </w:tc>
@@ -13640,7 +13640,7 @@
                 <w:szCs w:val="12"/>
                 <w:color w:val="000000"/>
               </w:rPr>
-              <w:t xml:space="preserve">Ln A1AT Age 28 months(mg/g)</w:t>
+              <w:t xml:space="preserve">Ln AAT Age 28 months(mg/g)</w:t>
             </w:r>
           </w:p>
         </w:tc>
@@ -13860,7 +13860,7 @@
                 <w:szCs w:val="12"/>
                 <w:color w:val="000000"/>
               </w:rPr>
-              <w:t xml:space="preserve">0.91</w:t>
+              <w:t xml:space="preserve">0.94</w:t>
             </w:r>
           </w:p>
         </w:tc>
@@ -14306,7 +14306,7 @@
                 <w:szCs w:val="12"/>
                 <w:color w:val="000000"/>
               </w:rPr>
-              <w:t xml:space="preserve">0.91</w:t>
+              <w:t xml:space="preserve">0.94</w:t>
             </w:r>
           </w:p>
         </w:tc>
@@ -14664,95 +14664,95 @@
                 <w:szCs w:val="12"/>
                 <w:color w:val="000000"/>
               </w:rPr>
-              <w:t xml:space="preserve">-0.07 (-0.29, 0.14)</w:t>
-            </w:r>
-          </w:p>
-        </w:tc>
-        <w:tc>
-          <w:tcPr>
-            <w:tcBorders>
-              <w:bottom w:val="none" w:sz="0" w:space="0" w:color="000000"/>
-              <w:top w:val="none" w:sz="0" w:space="0" w:color="000000"/>
-              <w:left w:val="none" w:sz="0" w:space="0" w:color="000000"/>
-              <w:right w:val="none" w:sz="0" w:space="0" w:color="000000"/>
-            </w:tcBorders>
-            <w:shd w:val="clear" w:color="auto" w:fill="FFFFFF"/>
-            <w:tcMar>
-              <w:top w:w="0" w:type="dxa"/>
-              <w:bottom w:w="0" w:type="dxa"/>
-              <w:left w:w="0" w:type="dxa"/>
-              <w:right w:w="0" w:type="dxa"/>
-            </w:tcMar>
-            <w:vAlign w:val="center"/>
-          </w:tcPr>
-          <w:p>
-            <w:pPr>
-              <w:pStyle w:val="Normal"/>
-              <w:jc w:val="center"/>
-              <w:pBdr>
-                <w:bottom w:val="none" w:sz="0" w:space="0" w:color="000000"/>
-                <w:top w:val="none" w:sz="0" w:space="0" w:color="000000"/>
-                <w:left w:val="none" w:sz="0" w:space="0" w:color="000000"/>
-                <w:right w:val="none" w:sz="0" w:space="0" w:color="000000"/>
-              </w:pBdr>
-              <w:spacing w:after="100" w:before="100" w:line="240"/>
-              <w:ind w:left="100" w:right="100" w:firstLine="0" w:firstLineChars="0"/>
-            </w:pPr>
-            <w:r>
-              <w:rPr>
-                <w:rFonts w:ascii="Helvetica" w:hAnsi="Helvetica" w:eastAsia="Helvetica" w:cs="Helvetica"/>
-                <w:i w:val="false"/>
-                <w:b w:val="false"/>
-                <w:u w:val="none"/>
-                <w:sz w:val="12"/>
-                <w:szCs w:val="12"/>
-                <w:color w:val="000000"/>
-              </w:rPr>
-              <w:t xml:space="preserve">0.52</w:t>
-            </w:r>
-          </w:p>
-        </w:tc>
-        <w:tc>
-          <w:tcPr>
-            <w:tcBorders>
-              <w:bottom w:val="none" w:sz="0" w:space="0" w:color="000000"/>
-              <w:top w:val="none" w:sz="0" w:space="0" w:color="000000"/>
-              <w:left w:val="none" w:sz="0" w:space="0" w:color="000000"/>
-              <w:right w:val="none" w:sz="0" w:space="0" w:color="000000"/>
-            </w:tcBorders>
-            <w:shd w:val="clear" w:color="auto" w:fill="FFFFFF"/>
-            <w:tcMar>
-              <w:top w:w="0" w:type="dxa"/>
-              <w:bottom w:w="0" w:type="dxa"/>
-              <w:left w:w="0" w:type="dxa"/>
-              <w:right w:w="0" w:type="dxa"/>
-            </w:tcMar>
-            <w:vAlign w:val="center"/>
-          </w:tcPr>
-          <w:p>
-            <w:pPr>
-              <w:pStyle w:val="Normal"/>
-              <w:jc w:val="center"/>
-              <w:pBdr>
-                <w:bottom w:val="none" w:sz="0" w:space="0" w:color="000000"/>
-                <w:top w:val="none" w:sz="0" w:space="0" w:color="000000"/>
-                <w:left w:val="none" w:sz="0" w:space="0" w:color="000000"/>
-                <w:right w:val="none" w:sz="0" w:space="0" w:color="000000"/>
-              </w:pBdr>
-              <w:spacing w:after="100" w:before="100" w:line="240"/>
-              <w:ind w:left="100" w:right="100" w:firstLine="0" w:firstLineChars="0"/>
-            </w:pPr>
-            <w:r>
-              <w:rPr>
-                <w:rFonts w:ascii="Helvetica" w:hAnsi="Helvetica" w:eastAsia="Helvetica" w:cs="Helvetica"/>
-                <w:i w:val="false"/>
-                <w:b w:val="false"/>
-                <w:u w:val="none"/>
-                <w:sz w:val="12"/>
-                <w:szCs w:val="12"/>
-                <w:color w:val="000000"/>
-              </w:rPr>
-              <w:t xml:space="preserve">0.91</w:t>
+              <w:t xml:space="preserve">-0.08 (-0.3, 0.14)</w:t>
+            </w:r>
+          </w:p>
+        </w:tc>
+        <w:tc>
+          <w:tcPr>
+            <w:tcBorders>
+              <w:bottom w:val="none" w:sz="0" w:space="0" w:color="000000"/>
+              <w:top w:val="none" w:sz="0" w:space="0" w:color="000000"/>
+              <w:left w:val="none" w:sz="0" w:space="0" w:color="000000"/>
+              <w:right w:val="none" w:sz="0" w:space="0" w:color="000000"/>
+            </w:tcBorders>
+            <w:shd w:val="clear" w:color="auto" w:fill="FFFFFF"/>
+            <w:tcMar>
+              <w:top w:w="0" w:type="dxa"/>
+              <w:bottom w:w="0" w:type="dxa"/>
+              <w:left w:w="0" w:type="dxa"/>
+              <w:right w:w="0" w:type="dxa"/>
+            </w:tcMar>
+            <w:vAlign w:val="center"/>
+          </w:tcPr>
+          <w:p>
+            <w:pPr>
+              <w:pStyle w:val="Normal"/>
+              <w:jc w:val="center"/>
+              <w:pBdr>
+                <w:bottom w:val="none" w:sz="0" w:space="0" w:color="000000"/>
+                <w:top w:val="none" w:sz="0" w:space="0" w:color="000000"/>
+                <w:left w:val="none" w:sz="0" w:space="0" w:color="000000"/>
+                <w:right w:val="none" w:sz="0" w:space="0" w:color="000000"/>
+              </w:pBdr>
+              <w:spacing w:after="100" w:before="100" w:line="240"/>
+              <w:ind w:left="100" w:right="100" w:firstLine="0" w:firstLineChars="0"/>
+            </w:pPr>
+            <w:r>
+              <w:rPr>
+                <w:rFonts w:ascii="Helvetica" w:hAnsi="Helvetica" w:eastAsia="Helvetica" w:cs="Helvetica"/>
+                <w:i w:val="false"/>
+                <w:b w:val="false"/>
+                <w:u w:val="none"/>
+                <w:sz w:val="12"/>
+                <w:szCs w:val="12"/>
+                <w:color w:val="000000"/>
+              </w:rPr>
+              <w:t xml:space="preserve">0.48</w:t>
+            </w:r>
+          </w:p>
+        </w:tc>
+        <w:tc>
+          <w:tcPr>
+            <w:tcBorders>
+              <w:bottom w:val="none" w:sz="0" w:space="0" w:color="000000"/>
+              <w:top w:val="none" w:sz="0" w:space="0" w:color="000000"/>
+              <w:left w:val="none" w:sz="0" w:space="0" w:color="000000"/>
+              <w:right w:val="none" w:sz="0" w:space="0" w:color="000000"/>
+            </w:tcBorders>
+            <w:shd w:val="clear" w:color="auto" w:fill="FFFFFF"/>
+            <w:tcMar>
+              <w:top w:w="0" w:type="dxa"/>
+              <w:bottom w:w="0" w:type="dxa"/>
+              <w:left w:w="0" w:type="dxa"/>
+              <w:right w:w="0" w:type="dxa"/>
+            </w:tcMar>
+            <w:vAlign w:val="center"/>
+          </w:tcPr>
+          <w:p>
+            <w:pPr>
+              <w:pStyle w:val="Normal"/>
+              <w:jc w:val="center"/>
+              <w:pBdr>
+                <w:bottom w:val="none" w:sz="0" w:space="0" w:color="000000"/>
+                <w:top w:val="none" w:sz="0" w:space="0" w:color="000000"/>
+                <w:left w:val="none" w:sz="0" w:space="0" w:color="000000"/>
+                <w:right w:val="none" w:sz="0" w:space="0" w:color="000000"/>
+              </w:pBdr>
+              <w:spacing w:after="100" w:before="100" w:line="240"/>
+              <w:ind w:left="100" w:right="100" w:firstLine="0" w:firstLineChars="0"/>
+            </w:pPr>
+            <w:r>
+              <w:rPr>
+                <w:rFonts w:ascii="Helvetica" w:hAnsi="Helvetica" w:eastAsia="Helvetica" w:cs="Helvetica"/>
+                <w:i w:val="false"/>
+                <w:b w:val="false"/>
+                <w:u w:val="none"/>
+                <w:sz w:val="12"/>
+                <w:szCs w:val="12"/>
+                <w:color w:val="000000"/>
+              </w:rPr>
+              <w:t xml:space="preserve">0.94</w:t>
             </w:r>
           </w:p>
         </w:tc>
@@ -15110,7 +15110,7 @@
                 <w:szCs w:val="12"/>
                 <w:color w:val="000000"/>
               </w:rPr>
-              <w:t xml:space="preserve">0.07 (-0.1, 0.24)</w:t>
+              <w:t xml:space="preserve">0.06 (-0.11, 0.22)</w:t>
             </w:r>
           </w:p>
         </w:tc>
@@ -15154,7 +15154,7 @@
                 <w:szCs w:val="12"/>
                 <w:color w:val="000000"/>
               </w:rPr>
-              <w:t xml:space="preserve">0.44</w:t>
+              <w:t xml:space="preserve">0.52</w:t>
             </w:r>
           </w:p>
         </w:tc>
@@ -15198,7 +15198,7 @@
                 <w:szCs w:val="12"/>
                 <w:color w:val="000000"/>
               </w:rPr>
-              <w:t xml:space="preserve">0.91</w:t>
+              <w:t xml:space="preserve">0.94</w:t>
             </w:r>
           </w:p>
         </w:tc>
@@ -15242,7 +15242,7 @@
                 <w:szCs w:val="12"/>
                 <w:color w:val="000000"/>
               </w:rPr>
-              <w:t xml:space="preserve">0.26</w:t>
+              <w:t xml:space="preserve">0.37</w:t>
             </w:r>
           </w:p>
         </w:tc>
@@ -15286,17 +15286,17 @@
                 <w:szCs w:val="12"/>
                 <w:color w:val="000000"/>
               </w:rPr>
-              <w:t xml:space="preserve">0.53</w:t>
+              <w:t xml:space="preserve">0.6</w:t>
             </w:r>
           </w:p>
         </w:tc>
       </w:tr>
     </w:tbl>
     <w:sectPr w:officer="true">
-      <w:pgMar w:header="720" w:bottom="432" w:top="432" w:right="432" w:left="432" w:footer="720" w:gutter="0"/>
-      <w:pgSz w:h="15840" w:w="12240" w:orient="portrait"/>
+      <w:pgMar w:header="720" w:bottom="1440" w:top="1440" w:right="1440" w:left="1440" w:footer="720" w:gutter="720"/>
+      <w:pgSz w:h="16848" w:w="11952" w:orient="portrait"/>
+      <w:type w:val="continuous"/>
       <w:cols/>
-      <w:type w:val="continuous"/>
     </w:sectPr>
   </w:body>
 </w:document>
